--- a/ihrm tables.docx
+++ b/ihrm tables.docx
@@ -135,7 +135,13 @@
         <w:t xml:space="preserve">                          </w:t>
       </w:r>
       <w:r>
-        <w:t xml:space="preserve">                                                   </w:t>
+        <w:t xml:space="preserve"> </w:t>
+      </w:r>
+      <w:r>
+        <w:t>priority points</w:t>
+      </w:r>
+      <w:r>
+        <w:t xml:space="preserve">                                         </w:t>
       </w:r>
       <w:proofErr w:type="spellStart"/>
       <w:r>
@@ -169,11 +175,6 @@
       <w:proofErr w:type="spellEnd"/>
     </w:p>
     <w:p>
-      <w:r>
-        <w:t>salary</w:t>
-      </w:r>
-    </w:p>
-    <w:p>
       <w:proofErr w:type="spellStart"/>
       <w:r>
         <w:t>email_</w:t>
@@ -186,6 +187,18 @@
       <w:proofErr w:type="gramEnd"/>
     </w:p>
     <w:p>
+      <w:r>
+        <w:t>password</w:t>
+      </w:r>
+    </w:p>
+    <w:p>
+      <w:proofErr w:type="spellStart"/>
+      <w:r>
+        <w:t>user_photo</w:t>
+      </w:r>
+      <w:proofErr w:type="spellEnd"/>
+    </w:p>
+    <w:p>
       <w:proofErr w:type="spellStart"/>
       <w:r>
         <w:t>department_id</w:t>
@@ -214,10 +227,52 @@
     <w:p>
       <w:proofErr w:type="spellStart"/>
       <w:r>
+        <w:t>date_of_</w:t>
+      </w:r>
+      <w:proofErr w:type="gramStart"/>
+      <w:r>
+        <w:t>leaving</w:t>
+      </w:r>
+      <w:proofErr w:type="spellEnd"/>
+      <w:proofErr w:type="gramEnd"/>
+    </w:p>
+    <w:p>
+      <w:proofErr w:type="spellStart"/>
+      <w:r>
         <w:t>annual_leave_allowance</w:t>
       </w:r>
       <w:proofErr w:type="spellEnd"/>
     </w:p>
+    <w:p>
+      <w:proofErr w:type="spellStart"/>
+      <w:r>
+        <w:t>total_priority_</w:t>
+      </w:r>
+      <w:proofErr w:type="gramStart"/>
+      <w:r>
+        <w:t>points</w:t>
+      </w:r>
+      <w:proofErr w:type="spellEnd"/>
+      <w:proofErr w:type="gramEnd"/>
+    </w:p>
+    <w:p>
+      <w:proofErr w:type="spellStart"/>
+      <w:r>
+        <w:t>tag_</w:t>
+      </w:r>
+      <w:proofErr w:type="gramStart"/>
+      <w:r>
+        <w:t>id</w:t>
+      </w:r>
+      <w:proofErr w:type="spellEnd"/>
+      <w:r>
+        <w:t>(</w:t>
+      </w:r>
+      <w:proofErr w:type="gramEnd"/>
+      <w:r>
+        <w:t>FK)</w:t>
+      </w:r>
+    </w:p>
     <w:p/>
     <w:p>
       <w:r>
@@ -294,10 +349,7 @@
       </w:r>
       <w:proofErr w:type="spellEnd"/>
       <w:r>
-        <w:t xml:space="preserve"> </w:t>
-      </w:r>
-      <w:r>
-        <w:t xml:space="preserve">(FK reference from emp </w:t>
+        <w:t xml:space="preserve"> (FK reference from emp </w:t>
       </w:r>
       <w:proofErr w:type="gramStart"/>
       <w:r>
@@ -395,124 +447,417 @@
           <w:kern w:val="0"/>
           <w14:ligatures w14:val="none"/>
         </w:rPr>
-        <w:t>emp</w:t>
-      </w:r>
-      <w:r>
-        <w:rPr>
-          <w:kern w:val="0"/>
-          <w14:ligatures w14:val="none"/>
-        </w:rPr>
+        <w:t>emp_cproj_id</w:t>
+      </w:r>
+      <w:proofErr w:type="spellEnd"/>
+      <w:r>
+        <w:rPr>
+          <w:kern w:val="0"/>
+          <w14:ligatures w14:val="none"/>
+        </w:rPr>
+        <w:t xml:space="preserve">                                                                   </w:t>
+      </w:r>
+      <w:proofErr w:type="spellStart"/>
+      <w:r>
+        <w:t>leave_type_</w:t>
+      </w:r>
+      <w:proofErr w:type="gramStart"/>
+      <w:r>
+        <w:t>id</w:t>
+      </w:r>
+      <w:proofErr w:type="spellEnd"/>
+      <w:r>
+        <w:t>(</w:t>
+      </w:r>
+      <w:proofErr w:type="gramEnd"/>
+      <w:r>
+        <w:t>PK)</w:t>
+      </w:r>
+    </w:p>
+    <w:p>
+      <w:proofErr w:type="spellStart"/>
+      <w:r>
+        <w:t>User_</w:t>
+      </w:r>
+      <w:proofErr w:type="gramStart"/>
+      <w:r>
+        <w:t>id</w:t>
+      </w:r>
+      <w:proofErr w:type="spellEnd"/>
+      <w:r>
+        <w:t>(</w:t>
+      </w:r>
+      <w:proofErr w:type="gramEnd"/>
+      <w:r>
+        <w:t>FK reference from emp table)</w:t>
+      </w:r>
+      <w:r>
+        <w:t xml:space="preserve">                  </w:t>
+      </w:r>
+      <w:proofErr w:type="spellStart"/>
+      <w:r>
+        <w:t>leave_type_name</w:t>
+      </w:r>
+      <w:proofErr w:type="spellEnd"/>
+    </w:p>
+    <w:p>
+      <w:proofErr w:type="spellStart"/>
+      <w:r>
+        <w:t>client_</w:t>
+      </w:r>
+      <w:proofErr w:type="gramStart"/>
+      <w:r>
+        <w:t>id</w:t>
+      </w:r>
+      <w:proofErr w:type="spellEnd"/>
+      <w:r>
+        <w:t>(</w:t>
+      </w:r>
+      <w:proofErr w:type="gramEnd"/>
+      <w:r>
+        <w:t>FK reference from client table</w:t>
+      </w:r>
+    </w:p>
+    <w:p>
+      <w:r>
+        <w:t xml:space="preserve"> </w:t>
+      </w:r>
+      <w:proofErr w:type="spellStart"/>
+      <w:r>
+        <w:rPr>
+          <w:kern w:val="0"/>
+          <w:highlight w:val="yellow"/>
+          <w14:ligatures w14:val="none"/>
+        </w:rPr>
+        <w:t>leave_</w:t>
+      </w:r>
+      <w:proofErr w:type="gramStart"/>
+      <w:r>
+        <w:rPr>
+          <w:kern w:val="0"/>
+          <w:highlight w:val="yellow"/>
+          <w14:ligatures w14:val="none"/>
+        </w:rPr>
+        <w:t>table</w:t>
+      </w:r>
+      <w:proofErr w:type="spellEnd"/>
+      <w:proofErr w:type="gramEnd"/>
+    </w:p>
+    <w:p>
+      <w:pPr>
+        <w:rPr>
+          <w:kern w:val="0"/>
+          <w14:ligatures w14:val="none"/>
+        </w:rPr>
+      </w:pPr>
+      <w:proofErr w:type="spellStart"/>
+      <w:r>
+        <w:rPr>
+          <w:kern w:val="0"/>
+          <w14:ligatures w14:val="none"/>
+        </w:rPr>
+        <w:t>leave_</w:t>
+      </w:r>
+      <w:proofErr w:type="gramStart"/>
+      <w:r>
+        <w:rPr>
+          <w:kern w:val="0"/>
+          <w14:ligatures w14:val="none"/>
+        </w:rPr>
+        <w:t>id</w:t>
+      </w:r>
+      <w:proofErr w:type="spellEnd"/>
+      <w:r>
+        <w:rPr>
+          <w:kern w:val="0"/>
+          <w14:ligatures w14:val="none"/>
+        </w:rPr>
+        <w:t>(</w:t>
+      </w:r>
+      <w:proofErr w:type="gramEnd"/>
+      <w:r>
+        <w:rPr>
+          <w:kern w:val="0"/>
+          <w14:ligatures w14:val="none"/>
+        </w:rPr>
+        <w:t>PK)</w:t>
+      </w:r>
+    </w:p>
+    <w:p>
+      <w:pPr>
+        <w:rPr>
+          <w:kern w:val="0"/>
+          <w14:ligatures w14:val="none"/>
+        </w:rPr>
+      </w:pPr>
+      <w:proofErr w:type="spellStart"/>
+      <w:r>
+        <w:t>leave_type_</w:t>
+      </w:r>
+      <w:proofErr w:type="gramStart"/>
+      <w:r>
+        <w:t>id</w:t>
+      </w:r>
+      <w:proofErr w:type="spellEnd"/>
+      <w:r>
+        <w:t>(</w:t>
+      </w:r>
+      <w:proofErr w:type="gramEnd"/>
+      <w:r>
+        <w:t xml:space="preserve">FK reference from </w:t>
+      </w:r>
+      <w:proofErr w:type="spellStart"/>
+      <w:r>
+        <w:t>leave_type_table</w:t>
+      </w:r>
+      <w:proofErr w:type="spellEnd"/>
+      <w:r>
         <w:t>_</w:t>
       </w:r>
-      <w:r>
-        <w:rPr>
-          <w:kern w:val="0"/>
-          <w14:ligatures w14:val="none"/>
-        </w:rPr>
-        <w:t>cproj</w:t>
-      </w:r>
-      <w:r>
-        <w:rPr>
-          <w:kern w:val="0"/>
-          <w14:ligatures w14:val="none"/>
-        </w:rPr>
-        <w:t>_id</w:t>
-      </w:r>
-      <w:proofErr w:type="spellEnd"/>
-      <w:r>
-        <w:rPr>
-          <w:kern w:val="0"/>
-          <w14:ligatures w14:val="none"/>
-        </w:rPr>
-        <w:t xml:space="preserve">                                                                   </w:t>
-      </w:r>
-      <w:proofErr w:type="spellStart"/>
-      <w:r>
-        <w:t>leave_type_</w:t>
+    </w:p>
+    <w:p>
+      <w:pPr>
+        <w:rPr>
+          <w:kern w:val="0"/>
+          <w14:ligatures w14:val="none"/>
+        </w:rPr>
+      </w:pPr>
+      <w:proofErr w:type="spellStart"/>
+      <w:r>
+        <w:rPr>
+          <w:kern w:val="0"/>
+          <w14:ligatures w14:val="none"/>
+        </w:rPr>
+        <w:lastRenderedPageBreak/>
+        <w:t>emp_</w:t>
       </w:r>
       <w:proofErr w:type="gramStart"/>
       <w:r>
+        <w:rPr>
+          <w:kern w:val="0"/>
+          <w14:ligatures w14:val="none"/>
+        </w:rPr>
         <w:t>id</w:t>
       </w:r>
       <w:proofErr w:type="spellEnd"/>
       <w:r>
+        <w:rPr>
+          <w:kern w:val="0"/>
+          <w14:ligatures w14:val="none"/>
+        </w:rPr>
         <w:t>(</w:t>
       </w:r>
       <w:proofErr w:type="gramEnd"/>
       <w:r>
+        <w:rPr>
+          <w:kern w:val="0"/>
+          <w14:ligatures w14:val="none"/>
+        </w:rPr>
+        <w:t>FK reference from Emp table)</w:t>
+      </w:r>
+    </w:p>
+    <w:p>
+      <w:pPr>
+        <w:rPr>
+          <w:kern w:val="0"/>
+          <w14:ligatures w14:val="none"/>
+        </w:rPr>
+      </w:pPr>
+      <w:proofErr w:type="spellStart"/>
+      <w:r>
+        <w:rPr>
+          <w:kern w:val="0"/>
+          <w14:ligatures w14:val="none"/>
+        </w:rPr>
+        <w:t>leave_</w:t>
+      </w:r>
+      <w:proofErr w:type="gramStart"/>
+      <w:r>
+        <w:rPr>
+          <w:kern w:val="0"/>
+          <w14:ligatures w14:val="none"/>
+        </w:rPr>
+        <w:t>start</w:t>
+      </w:r>
+      <w:proofErr w:type="spellEnd"/>
+      <w:proofErr w:type="gramEnd"/>
+    </w:p>
+    <w:p>
+      <w:pPr>
+        <w:rPr>
+          <w:kern w:val="0"/>
+          <w14:ligatures w14:val="none"/>
+        </w:rPr>
+      </w:pPr>
+      <w:proofErr w:type="spellStart"/>
+      <w:r>
+        <w:rPr>
+          <w:kern w:val="0"/>
+          <w14:ligatures w14:val="none"/>
+        </w:rPr>
+        <w:t>end_</w:t>
+      </w:r>
+      <w:proofErr w:type="gramStart"/>
+      <w:r>
+        <w:rPr>
+          <w:kern w:val="0"/>
+          <w14:ligatures w14:val="none"/>
+        </w:rPr>
+        <w:t>date</w:t>
+      </w:r>
+      <w:proofErr w:type="spellEnd"/>
+      <w:proofErr w:type="gramEnd"/>
+    </w:p>
+    <w:p>
+      <w:pPr>
+        <w:rPr>
+          <w:kern w:val="0"/>
+          <w14:ligatures w14:val="none"/>
+        </w:rPr>
+      </w:pPr>
+      <w:r>
+        <w:rPr>
+          <w:kern w:val="0"/>
+          <w14:ligatures w14:val="none"/>
+        </w:rPr>
+        <w:t>status</w:t>
+      </w:r>
+    </w:p>
+    <w:p>
+      <w:pPr>
+        <w:rPr>
+          <w:kern w:val="0"/>
+          <w14:ligatures w14:val="none"/>
+        </w:rPr>
+      </w:pPr>
+      <w:r>
+        <w:rPr>
+          <w:kern w:val="0"/>
+          <w14:ligatures w14:val="none"/>
+        </w:rPr>
+        <w:t>reason</w:t>
+      </w:r>
+    </w:p>
+    <w:p>
+      <w:pPr>
+        <w:rPr>
+          <w:kern w:val="0"/>
+          <w14:ligatures w14:val="none"/>
+        </w:rPr>
+      </w:pPr>
+      <w:proofErr w:type="spellStart"/>
+      <w:r>
+        <w:rPr>
+          <w:kern w:val="0"/>
+          <w14:ligatures w14:val="none"/>
+        </w:rPr>
+        <w:t>total_no_of_</w:t>
+      </w:r>
+      <w:proofErr w:type="gramStart"/>
+      <w:r>
+        <w:rPr>
+          <w:kern w:val="0"/>
+          <w14:ligatures w14:val="none"/>
+        </w:rPr>
+        <w:t>leaves</w:t>
+      </w:r>
+      <w:proofErr w:type="spellEnd"/>
+      <w:r>
+        <w:rPr>
+          <w:kern w:val="0"/>
+          <w14:ligatures w14:val="none"/>
+        </w:rPr>
+        <w:t>(</w:t>
+      </w:r>
+      <w:proofErr w:type="gramEnd"/>
+      <w:r>
+        <w:rPr>
+          <w:kern w:val="0"/>
+          <w14:ligatures w14:val="none"/>
+        </w:rPr>
+        <w:t>cal</w:t>
+      </w:r>
+      <w:r>
+        <w:rPr>
+          <w:kern w:val="0"/>
+          <w14:ligatures w14:val="none"/>
+        </w:rPr>
+        <w:t>c from start to end date)</w:t>
+      </w:r>
+    </w:p>
+    <w:p>
+      <w:pPr>
+        <w:rPr>
+          <w:kern w:val="0"/>
+          <w14:ligatures w14:val="none"/>
+        </w:rPr>
+      </w:pPr>
+    </w:p>
+    <w:p>
+      <w:pPr>
+        <w:rPr>
+          <w:kern w:val="0"/>
+          <w14:ligatures w14:val="none"/>
+        </w:rPr>
+      </w:pPr>
+      <w:proofErr w:type="spellStart"/>
+      <w:r>
+        <w:rPr>
+          <w:kern w:val="0"/>
+          <w14:ligatures w14:val="none"/>
+        </w:rPr>
+        <w:t>tag_table</w:t>
+      </w:r>
+      <w:proofErr w:type="spellEnd"/>
+      <w:r>
+        <w:rPr>
+          <w:kern w:val="0"/>
+          <w14:ligatures w14:val="none"/>
+        </w:rPr>
+        <w:br/>
+      </w:r>
+    </w:p>
+    <w:p>
+      <w:pPr>
+        <w:rPr>
+          <w:kern w:val="0"/>
+          <w14:ligatures w14:val="none"/>
+        </w:rPr>
+      </w:pPr>
+      <w:proofErr w:type="spellStart"/>
+      <w:r>
+        <w:rPr>
+          <w:kern w:val="0"/>
+          <w14:ligatures w14:val="none"/>
+        </w:rPr>
+        <w:t>tag_</w:t>
+      </w:r>
+      <w:proofErr w:type="gramStart"/>
+      <w:r>
+        <w:rPr>
+          <w:kern w:val="0"/>
+          <w14:ligatures w14:val="none"/>
+        </w:rPr>
+        <w:t>id</w:t>
+      </w:r>
+      <w:proofErr w:type="spellEnd"/>
+      <w:r>
+        <w:rPr>
+          <w:kern w:val="0"/>
+          <w14:ligatures w14:val="none"/>
+        </w:rPr>
+        <w:t>(</w:t>
+      </w:r>
+      <w:proofErr w:type="gramEnd"/>
+      <w:r>
+        <w:rPr>
+          <w:kern w:val="0"/>
+          <w14:ligatures w14:val="none"/>
+        </w:rPr>
         <w:t>PK)</w:t>
       </w:r>
     </w:p>
     <w:p>
-      <w:proofErr w:type="spellStart"/>
-      <w:r>
-        <w:t>User_</w:t>
-      </w:r>
-      <w:proofErr w:type="gramStart"/>
-      <w:r>
-        <w:t>id</w:t>
-      </w:r>
-      <w:proofErr w:type="spellEnd"/>
-      <w:r>
-        <w:t>(</w:t>
-      </w:r>
-      <w:proofErr w:type="gramEnd"/>
-      <w:r>
-        <w:t>FK reference from emp table)</w:t>
-      </w:r>
-      <w:r>
-        <w:t xml:space="preserve">                  </w:t>
-      </w:r>
-      <w:proofErr w:type="spellStart"/>
-      <w:r>
-        <w:t>leave_type_name</w:t>
-      </w:r>
-      <w:proofErr w:type="spellEnd"/>
-    </w:p>
-    <w:p>
-      <w:proofErr w:type="spellStart"/>
-      <w:r>
-        <w:t>client_</w:t>
-      </w:r>
-      <w:proofErr w:type="gramStart"/>
-      <w:r>
-        <w:t>id</w:t>
-      </w:r>
-      <w:proofErr w:type="spellEnd"/>
-      <w:r>
-        <w:t>(</w:t>
-      </w:r>
-      <w:proofErr w:type="gramEnd"/>
-      <w:r>
-        <w:t>FK reference from client table</w:t>
-      </w:r>
-    </w:p>
-    <w:p>
-      <w:r>
-        <w:t xml:space="preserve"> </w:t>
-      </w:r>
-      <w:proofErr w:type="spellStart"/>
-      <w:r>
-        <w:rPr>
-          <w:kern w:val="0"/>
-          <w:highlight w:val="yellow"/>
-          <w14:ligatures w14:val="none"/>
-        </w:rPr>
-        <w:t>leave_</w:t>
-      </w:r>
-      <w:proofErr w:type="gramStart"/>
-      <w:r>
-        <w:rPr>
-          <w:kern w:val="0"/>
-          <w:highlight w:val="yellow"/>
-          <w14:ligatures w14:val="none"/>
-        </w:rPr>
-        <w:t>table</w:t>
-      </w:r>
-      <w:proofErr w:type="spellEnd"/>
-      <w:proofErr w:type="gramEnd"/>
-    </w:p>
-    <w:p>
       <w:pPr>
         <w:rPr>
           <w:kern w:val="0"/>
@@ -525,242 +870,9 @@
           <w:kern w:val="0"/>
           <w14:ligatures w14:val="none"/>
         </w:rPr>
-        <w:t>leave_</w:t>
-      </w:r>
-      <w:proofErr w:type="gramStart"/>
-      <w:r>
-        <w:rPr>
-          <w:kern w:val="0"/>
-          <w14:ligatures w14:val="none"/>
-        </w:rPr>
-        <w:t>id</w:t>
-      </w:r>
-      <w:proofErr w:type="spellEnd"/>
-      <w:r>
-        <w:rPr>
-          <w:kern w:val="0"/>
-          <w14:ligatures w14:val="none"/>
-        </w:rPr>
-        <w:t>(</w:t>
-      </w:r>
-      <w:proofErr w:type="gramEnd"/>
-      <w:r>
-        <w:rPr>
-          <w:kern w:val="0"/>
-          <w14:ligatures w14:val="none"/>
-        </w:rPr>
-        <w:t>PK)</w:t>
-      </w:r>
-    </w:p>
-    <w:p>
-      <w:pPr>
-        <w:rPr>
-          <w:kern w:val="0"/>
-          <w14:ligatures w14:val="none"/>
-        </w:rPr>
-      </w:pPr>
-      <w:proofErr w:type="spellStart"/>
-      <w:r>
-        <w:t>leave_type_</w:t>
-      </w:r>
-      <w:proofErr w:type="gramStart"/>
-      <w:r>
-        <w:t>id</w:t>
-      </w:r>
-      <w:proofErr w:type="spellEnd"/>
-      <w:r>
-        <w:t>(</w:t>
-      </w:r>
-      <w:proofErr w:type="gramEnd"/>
-      <w:r>
-        <w:t xml:space="preserve">FK reference from </w:t>
-      </w:r>
-      <w:proofErr w:type="spellStart"/>
-      <w:r>
-        <w:t>leave_type_table</w:t>
-      </w:r>
-      <w:proofErr w:type="spellEnd"/>
-      <w:r>
-        <w:t>_</w:t>
-      </w:r>
-    </w:p>
-    <w:p>
-      <w:pPr>
-        <w:rPr>
-          <w:kern w:val="0"/>
-          <w14:ligatures w14:val="none"/>
-        </w:rPr>
-      </w:pPr>
-      <w:proofErr w:type="spellStart"/>
-      <w:r>
-        <w:rPr>
-          <w:kern w:val="0"/>
-          <w14:ligatures w14:val="none"/>
-        </w:rPr>
-        <w:t>emp_</w:t>
-      </w:r>
-      <w:proofErr w:type="gramStart"/>
-      <w:r>
-        <w:rPr>
-          <w:kern w:val="0"/>
-          <w14:ligatures w14:val="none"/>
-        </w:rPr>
-        <w:t>id</w:t>
-      </w:r>
-      <w:proofErr w:type="spellEnd"/>
-      <w:r>
-        <w:rPr>
-          <w:kern w:val="0"/>
-          <w14:ligatures w14:val="none"/>
-        </w:rPr>
-        <w:t>(</w:t>
-      </w:r>
-      <w:proofErr w:type="gramEnd"/>
-      <w:r>
-        <w:rPr>
-          <w:kern w:val="0"/>
-          <w14:ligatures w14:val="none"/>
-        </w:rPr>
-        <w:t>FK reference from Emp table)</w:t>
-      </w:r>
-    </w:p>
-    <w:p>
-      <w:pPr>
-        <w:rPr>
-          <w:kern w:val="0"/>
-          <w14:ligatures w14:val="none"/>
-        </w:rPr>
-      </w:pPr>
-      <w:proofErr w:type="spellStart"/>
-      <w:r>
-        <w:rPr>
-          <w:kern w:val="0"/>
-          <w14:ligatures w14:val="none"/>
-        </w:rPr>
-        <w:t>leave_</w:t>
-      </w:r>
-      <w:proofErr w:type="gramStart"/>
-      <w:r>
-        <w:rPr>
-          <w:kern w:val="0"/>
-          <w14:ligatures w14:val="none"/>
-        </w:rPr>
-        <w:t>start</w:t>
-      </w:r>
-      <w:proofErr w:type="spellEnd"/>
-      <w:proofErr w:type="gramEnd"/>
-    </w:p>
-    <w:p>
-      <w:pPr>
-        <w:rPr>
-          <w:kern w:val="0"/>
-          <w14:ligatures w14:val="none"/>
-        </w:rPr>
-      </w:pPr>
-      <w:proofErr w:type="spellStart"/>
-      <w:r>
-        <w:rPr>
-          <w:kern w:val="0"/>
-          <w14:ligatures w14:val="none"/>
-        </w:rPr>
-        <w:t>end_</w:t>
-      </w:r>
-      <w:proofErr w:type="gramStart"/>
-      <w:r>
-        <w:rPr>
-          <w:kern w:val="0"/>
-          <w14:ligatures w14:val="none"/>
-        </w:rPr>
-        <w:t>date</w:t>
-      </w:r>
-      <w:proofErr w:type="spellEnd"/>
-      <w:proofErr w:type="gramEnd"/>
-    </w:p>
-    <w:p>
-      <w:pPr>
-        <w:rPr>
-          <w:kern w:val="0"/>
-          <w14:ligatures w14:val="none"/>
-        </w:rPr>
-      </w:pPr>
-      <w:r>
-        <w:rPr>
-          <w:kern w:val="0"/>
-          <w14:ligatures w14:val="none"/>
-        </w:rPr>
-        <w:t>status</w:t>
-      </w:r>
-    </w:p>
-    <w:p>
-      <w:pPr>
-        <w:rPr>
-          <w:kern w:val="0"/>
-          <w14:ligatures w14:val="none"/>
-        </w:rPr>
-      </w:pPr>
-      <w:r>
-        <w:rPr>
-          <w:kern w:val="0"/>
-          <w14:ligatures w14:val="none"/>
-        </w:rPr>
-        <w:t>reason</w:t>
-      </w:r>
-    </w:p>
-    <w:p>
-      <w:pPr>
-        <w:rPr>
-          <w:kern w:val="0"/>
-          <w14:ligatures w14:val="none"/>
-        </w:rPr>
-      </w:pPr>
-      <w:proofErr w:type="spellStart"/>
-      <w:r>
-        <w:rPr>
-          <w:kern w:val="0"/>
-          <w14:ligatures w14:val="none"/>
-        </w:rPr>
-        <w:lastRenderedPageBreak/>
-        <w:t>total_no_of_</w:t>
-      </w:r>
-      <w:proofErr w:type="gramStart"/>
-      <w:r>
-        <w:rPr>
-          <w:kern w:val="0"/>
-          <w14:ligatures w14:val="none"/>
-        </w:rPr>
-        <w:t>leaves</w:t>
-      </w:r>
-      <w:proofErr w:type="spellEnd"/>
-      <w:r>
-        <w:rPr>
-          <w:kern w:val="0"/>
-          <w14:ligatures w14:val="none"/>
-        </w:rPr>
-        <w:t>(</w:t>
-      </w:r>
-      <w:proofErr w:type="gramEnd"/>
-      <w:r>
-        <w:rPr>
-          <w:kern w:val="0"/>
-          <w14:ligatures w14:val="none"/>
-        </w:rPr>
-        <w:t>cal</w:t>
-      </w:r>
-      <w:r>
-        <w:rPr>
-          <w:kern w:val="0"/>
-          <w14:ligatures w14:val="none"/>
-        </w:rPr>
-        <w:t>c from start to end date)</w:t>
-      </w:r>
-    </w:p>
-    <w:p>
-      <w:pPr>
-        <w:rPr>
-          <w:kern w:val="0"/>
-          <w14:ligatures w14:val="none"/>
-        </w:rPr>
-      </w:pPr>
+        <w:t>taf_name</w:t>
+      </w:r>
+      <w:proofErr w:type="spellEnd"/>
     </w:p>
     <w:p>
       <w:pPr>
